--- a/lmj.docx
+++ b/lmj.docx
@@ -31,6 +31,23 @@
     <w:p>
       <w:pPr>
         <w:rPr>
+          <w:rFonts w:hint="eastAsia" w:eastAsiaTheme="minorEastAsia"/>
+          <w:lang w:val="en-US" w:eastAsia="zh-CN"/>
+        </w:rPr>
+      </w:pPr>
+      <w:r>
+        <w:rPr>
+          <w:rFonts w:hint="eastAsia"/>
+          <w:lang w:val="en-US" w:eastAsia="zh-CN"/>
+        </w:rPr>
+        <w:t>QP之QF原理</w:t>
+      </w:r>
+      <w:bookmarkStart w:id="0" w:name="_GoBack"/>
+      <w:bookmarkEnd w:id="0"/>
+    </w:p>
+    <w:p>
+      <w:pPr>
+        <w:rPr>
           <w:rFonts w:hint="eastAsia"/>
         </w:rPr>
       </w:pPr>
@@ -230,7 +247,6 @@
           <w:b/>
           <w:sz w:val="21"/>
           <w:szCs w:val="21"/>
-          <w:bdr w:val="none" w:color="auto" w:sz="0" w:space="0"/>
           <w:shd w:val="clear" w:fill="FEFEF2"/>
         </w:rPr>
         <w:fldChar w:fldCharType="begin"/>
@@ -240,7 +256,6 @@
           <w:b/>
           <w:sz w:val="21"/>
           <w:szCs w:val="21"/>
-          <w:bdr w:val="none" w:color="auto" w:sz="0" w:space="0"/>
           <w:shd w:val="clear" w:fill="FEFEF2"/>
         </w:rPr>
         <w:instrText xml:space="preserve"> HYPERLINK "https://www.cnblogs.com/hyper99/p/QP-zhiQF-yuan-li.html" </w:instrText>
@@ -250,7 +265,6 @@
           <w:b/>
           <w:sz w:val="21"/>
           <w:szCs w:val="21"/>
-          <w:bdr w:val="none" w:color="auto" w:sz="0" w:space="0"/>
           <w:shd w:val="clear" w:fill="FEFEF2"/>
         </w:rPr>
         <w:fldChar w:fldCharType="separate"/>
@@ -261,7 +275,6 @@
           <w:b/>
           <w:sz w:val="21"/>
           <w:szCs w:val="21"/>
-          <w:bdr w:val="none" w:color="auto" w:sz="0" w:space="0"/>
           <w:shd w:val="clear" w:fill="FEFEF2"/>
         </w:rPr>
         <w:t>QP之QF原理</w:t>
@@ -271,7 +284,6 @@
           <w:b/>
           <w:sz w:val="21"/>
           <w:szCs w:val="21"/>
-          <w:bdr w:val="none" w:color="auto" w:sz="0" w:space="0"/>
           <w:shd w:val="clear" w:fill="FEFEF2"/>
         </w:rPr>
         <w:fldChar w:fldCharType="end"/>
@@ -282,7 +294,6 @@
           <w:color w:val="000000"/>
           <w:sz w:val="21"/>
           <w:szCs w:val="21"/>
-          <w:bdr w:val="none" w:color="auto" w:sz="0" w:space="0"/>
           <w:shd w:val="clear" w:fill="FEFEF2"/>
         </w:rPr>
         <w:t xml:space="preserve"> </w:t>
@@ -415,7 +426,6 @@
           <w:color w:val="000000"/>
           <w:sz w:val="19"/>
           <w:szCs w:val="19"/>
-          <w:bdr w:val="none" w:color="auto" w:sz="0" w:space="0"/>
           <w:shd w:val="clear" w:fill="FEFEF2"/>
         </w:rPr>
         <w:drawing>
@@ -617,7 +627,6 @@
           <w:color w:val="000000"/>
           <w:sz w:val="19"/>
           <w:szCs w:val="19"/>
-          <w:bdr w:val="none" w:color="auto" w:sz="0" w:space="0"/>
           <w:shd w:val="clear" w:fill="FEFEF2"/>
         </w:rPr>
         <w:drawing>
@@ -721,8 +730,6 @@
           <w:szCs w:val="31"/>
         </w:rPr>
       </w:pPr>
-      <w:bookmarkStart w:id="0" w:name="_GoBack"/>
-      <w:bookmarkEnd w:id="0"/>
       <w:r>
         <w:rPr>
           <w:b/>
@@ -1025,7 +1032,6 @@
           <w:color w:val="000000"/>
           <w:sz w:val="19"/>
           <w:szCs w:val="19"/>
-          <w:bdr w:val="none" w:color="auto" w:sz="0" w:space="0"/>
           <w:shd w:val="clear" w:fill="FEFEF2"/>
         </w:rPr>
         <w:drawing>
@@ -1143,7 +1149,6 @@
           <w:color w:val="000000"/>
           <w:sz w:val="19"/>
           <w:szCs w:val="19"/>
-          <w:bdr w:val="none" w:color="auto" w:sz="0" w:space="0"/>
           <w:shd w:val="clear" w:fill="FEFEF2"/>
         </w:rPr>
         <w:drawing>
@@ -1389,7 +1394,6 @@
           <w:color w:val="000000"/>
           <w:sz w:val="19"/>
           <w:szCs w:val="19"/>
-          <w:bdr w:val="none" w:color="auto" w:sz="0" w:space="0"/>
           <w:shd w:val="clear" w:fill="FEFEF2"/>
         </w:rPr>
         <w:drawing>
@@ -1528,7 +1532,6 @@
           <w:color w:val="000000"/>
           <w:sz w:val="19"/>
           <w:szCs w:val="19"/>
-          <w:bdr w:val="none" w:color="auto" w:sz="0" w:space="0"/>
           <w:shd w:val="clear" w:fill="FEFEF2"/>
         </w:rPr>
         <w:drawing>
@@ -2607,7 +2610,6 @@
           <w:color w:val="000000"/>
           <w:sz w:val="19"/>
           <w:szCs w:val="19"/>
-          <w:bdr w:val="none" w:color="auto" w:sz="0" w:space="0"/>
           <w:shd w:val="clear" w:fill="FEFEF2"/>
         </w:rPr>
         <w:drawing>
@@ -2697,7 +2699,6 @@
           <w:color w:val="000000"/>
           <w:sz w:val="19"/>
           <w:szCs w:val="19"/>
-          <w:bdr w:val="none" w:color="auto" w:sz="0" w:space="0"/>
           <w:shd w:val="clear" w:fill="FEFEF2"/>
         </w:rPr>
         <w:drawing>
@@ -3536,25 +3537,25 @@
     <w:lsdException w:unhideWhenUsed="0" w:uiPriority="0" w:semiHidden="0" w:name="Body Text Indent 2"/>
     <w:lsdException w:unhideWhenUsed="0" w:uiPriority="0" w:semiHidden="0" w:name="Body Text Indent 3"/>
     <w:lsdException w:unhideWhenUsed="0" w:uiPriority="0" w:semiHidden="0" w:name="Block Text"/>
-    <w:lsdException w:unhideWhenUsed="0" w:uiPriority="0" w:semiHidden="0" w:name="Hyperlink"/>
-    <w:lsdException w:unhideWhenUsed="0" w:uiPriority="0" w:semiHidden="0" w:name="FollowedHyperlink"/>
+    <w:lsdException w:qFormat="1" w:unhideWhenUsed="0" w:uiPriority="0" w:semiHidden="0" w:name="Hyperlink"/>
+    <w:lsdException w:qFormat="1" w:unhideWhenUsed="0" w:uiPriority="0" w:semiHidden="0" w:name="FollowedHyperlink"/>
     <w:lsdException w:qFormat="1" w:unhideWhenUsed="0" w:uiPriority="0" w:semiHidden="0" w:name="Strong"/>
     <w:lsdException w:qFormat="1" w:unhideWhenUsed="0" w:uiPriority="0" w:semiHidden="0" w:name="Emphasis"/>
     <w:lsdException w:unhideWhenUsed="0" w:uiPriority="0" w:semiHidden="0" w:name="Document Map"/>
     <w:lsdException w:unhideWhenUsed="0" w:uiPriority="0" w:semiHidden="0" w:name="Plain Text"/>
     <w:lsdException w:unhideWhenUsed="0" w:uiPriority="0" w:semiHidden="0" w:name="E-mail Signature"/>
-    <w:lsdException w:unhideWhenUsed="0" w:uiPriority="0" w:semiHidden="0" w:name="Normal (Web)"/>
+    <w:lsdException w:qFormat="1" w:unhideWhenUsed="0" w:uiPriority="0" w:semiHidden="0" w:name="Normal (Web)"/>
     <w:lsdException w:unhideWhenUsed="0" w:uiPriority="0" w:semiHidden="0" w:name="HTML Acronym"/>
     <w:lsdException w:unhideWhenUsed="0" w:uiPriority="0" w:semiHidden="0" w:name="HTML Address"/>
     <w:lsdException w:unhideWhenUsed="0" w:uiPriority="0" w:semiHidden="0" w:name="HTML Cite"/>
-    <w:lsdException w:unhideWhenUsed="0" w:uiPriority="0" w:semiHidden="0" w:name="HTML Code"/>
+    <w:lsdException w:qFormat="1" w:unhideWhenUsed="0" w:uiPriority="0" w:semiHidden="0" w:name="HTML Code"/>
     <w:lsdException w:unhideWhenUsed="0" w:uiPriority="0" w:semiHidden="0" w:name="HTML Definition"/>
     <w:lsdException w:unhideWhenUsed="0" w:uiPriority="0" w:semiHidden="0" w:name="HTML Keyboard"/>
     <w:lsdException w:unhideWhenUsed="0" w:uiPriority="0" w:semiHidden="0" w:name="HTML Preformatted"/>
     <w:lsdException w:unhideWhenUsed="0" w:uiPriority="0" w:semiHidden="0" w:name="HTML Sample"/>
     <w:lsdException w:unhideWhenUsed="0" w:uiPriority="0" w:semiHidden="0" w:name="HTML Typewriter"/>
     <w:lsdException w:unhideWhenUsed="0" w:uiPriority="0" w:semiHidden="0" w:name="HTML Variable"/>
-    <w:lsdException w:unhideWhenUsed="0" w:uiPriority="0" w:name="Normal Table"/>
+    <w:lsdException w:qFormat="1" w:unhideWhenUsed="0" w:uiPriority="0" w:name="Normal Table"/>
     <w:lsdException w:unhideWhenUsed="0" w:uiPriority="0" w:semiHidden="0" w:name="annotation subject"/>
     <w:lsdException w:unhideWhenUsed="0" w:uiPriority="0" w:semiHidden="0" w:name="Table Simple 1"/>
     <w:lsdException w:unhideWhenUsed="0" w:uiPriority="0" w:semiHidden="0" w:name="Table Simple 2"/>
@@ -3765,6 +3766,7 @@
   <w:style w:type="table" w:default="1" w:styleId="11">
     <w:name w:val="Normal Table"/>
     <w:semiHidden/>
+    <w:qFormat/>
     <w:uiPriority w:val="0"/>
     <w:tblPr>
       <w:tblLayout w:type="fixed"/>
@@ -3779,6 +3781,7 @@
   <w:style w:type="paragraph" w:styleId="4">
     <w:name w:val="Normal (Web)"/>
     <w:basedOn w:val="1"/>
+    <w:qFormat/>
     <w:uiPriority w:val="0"/>
     <w:pPr>
       <w:spacing w:before="0" w:beforeAutospacing="1" w:after="0" w:afterAutospacing="1" w:line="240" w:lineRule="auto"/>
@@ -3803,6 +3806,7 @@
   <w:style w:type="character" w:styleId="7">
     <w:name w:val="FollowedHyperlink"/>
     <w:basedOn w:val="5"/>
+    <w:qFormat/>
     <w:uiPriority w:val="0"/>
     <w:rPr>
       <w:color w:val="075DB3"/>
@@ -3821,6 +3825,7 @@
   <w:style w:type="character" w:styleId="9">
     <w:name w:val="Hyperlink"/>
     <w:basedOn w:val="5"/>
+    <w:qFormat/>
     <w:uiPriority w:val="0"/>
     <w:rPr>
       <w:color w:val="075DB3"/>
@@ -3830,6 +3835,7 @@
   <w:style w:type="character" w:styleId="10">
     <w:name w:val="HTML Code"/>
     <w:basedOn w:val="5"/>
+    <w:qFormat/>
     <w:uiPriority w:val="0"/>
     <w:rPr>
       <w:rFonts w:ascii="Courier New" w:hAnsi="Courier New"/>
@@ -3839,14 +3845,13 @@
   <w:style w:type="character" w:customStyle="1" w:styleId="12">
     <w:name w:val="cnblogs_code2"/>
     <w:basedOn w:val="5"/>
+    <w:qFormat/>
     <w:uiPriority w:val="0"/>
-    <w:rPr>
-      <w:bdr w:val="none" w:color="auto" w:sz="0" w:space="0"/>
-    </w:rPr>
   </w:style>
   <w:style w:type="character" w:customStyle="1" w:styleId="13">
     <w:name w:val="current"/>
     <w:basedOn w:val="5"/>
+    <w:qFormat/>
     <w:uiPriority w:val="0"/>
     <w:rPr>
       <w:b/>

--- a/lmj.docx
+++ b/lmj.docx
@@ -40,10 +40,17 @@
           <w:rFonts w:hint="eastAsia"/>
           <w:lang w:val="en-US" w:eastAsia="zh-CN"/>
         </w:rPr>
-        <w:t>QP之QF原理</w:t>
+        <w:t>QP与</w:t>
       </w:r>
       <w:bookmarkStart w:id="0" w:name="_GoBack"/>
       <w:bookmarkEnd w:id="0"/>
+      <w:r>
+        <w:rPr>
+          <w:rFonts w:hint="eastAsia"/>
+          <w:lang w:val="en-US" w:eastAsia="zh-CN"/>
+        </w:rPr>
+        <w:t>QF原理</w:t>
+      </w:r>
     </w:p>
     <w:p>
       <w:pPr>
